--- a/laporan/laporan 1.docx
+++ b/laporan/laporan 1.docx
@@ -15224,7 +15224,7 @@
                   <a:blip r:embed="rId1">
                     <a:extLst>
                       <a:ext uri="{28A0092B-C50C-407E-A947-70E740481C1C}">
-                        <a14:useLocalDpi xmlns:a14="http://schemas.microsoft.com/office/drawing/2010/main" xmlns:wps="http://schemas.microsoft.com/office/word/2010/wordprocessingShape" xmlns:wpi="http://schemas.microsoft.com/office/word/2010/wordprocessingInk" xmlns:wpg="http://schemas.microsoft.com/office/word/2010/wordprocessingGroup" xmlns:w14="http://schemas.microsoft.com/office/word/2010/wordml" xmlns:w="http://schemas.openxmlformats.org/wordprocessingml/2006/main" xmlns:w10="urn:schemas-microsoft-com:office:word" xmlns:wp14="http://schemas.microsoft.com/office/word/2010/wordprocessingDrawing" xmlns:v="urn:schemas-microsoft-com:vml" xmlns:o="urn:schemas-microsoft-com:office:office" xmlns:mc="http://schemas.openxmlformats.org/markup-compatibility/2006" xmlns:wpc="http://schemas.microsoft.com/office/word/2010/wordprocessingCanvas" xmlns="" val="0"/>
+                        <a14:useLocalDpi xmlns="" xmlns:wpc="http://schemas.microsoft.com/office/word/2010/wordprocessingCanvas" xmlns:mc="http://schemas.openxmlformats.org/markup-compatibility/2006" xmlns:o="urn:schemas-microsoft-com:office:office" xmlns:v="urn:schemas-microsoft-com:vml" xmlns:wp14="http://schemas.microsoft.com/office/word/2010/wordprocessingDrawing" xmlns:w10="urn:schemas-microsoft-com:office:word" xmlns:w="http://schemas.openxmlformats.org/wordprocessingml/2006/main" xmlns:w14="http://schemas.microsoft.com/office/word/2010/wordml" xmlns:wpg="http://schemas.microsoft.com/office/word/2010/wordprocessingGroup" xmlns:wpi="http://schemas.microsoft.com/office/word/2010/wordprocessingInk" xmlns:wps="http://schemas.microsoft.com/office/word/2010/wordprocessingShape" xmlns:a14="http://schemas.microsoft.com/office/drawing/2010/main" val="0"/>
                       </a:ext>
                     </a:extLst>
                   </a:blip>
@@ -15484,7 +15484,7 @@
         <w:rFonts w:ascii="Times New Roman" w:hAnsi="Times New Roman" w:cs="Times New Roman"/>
         <w:sz w:val="24"/>
       </w:rPr>
-      <w:t>29</w:t>
+      <w:t>04</w:t>
     </w:r>
     <w:r>
       <w:rPr>
@@ -15499,7 +15499,7 @@
         <w:rFonts w:ascii="Times New Roman" w:hAnsi="Times New Roman" w:cs="Times New Roman"/>
         <w:sz w:val="24"/>
       </w:rPr>
-      <w:t>2</w:t>
+      <w:t>3</w:t>
     </w:r>
     <w:r>
       <w:rPr>
@@ -15553,6 +15553,13 @@
       </w:rPr>
       <w:t>IRWIN DERIYAN</w:t>
     </w:r>
+    <w:r>
+      <w:rPr>
+        <w:rFonts w:ascii="Times New Roman" w:hAnsi="Times New Roman" w:cs="Times New Roman"/>
+        <w:sz w:val="24"/>
+      </w:rPr>
+      <w:t xml:space="preserve"> FERDIANSYAH</w:t>
+    </w:r>
   </w:p>
   <w:p>
     <w:pPr>
@@ -15578,6 +15585,13 @@
         <w:sz w:val="24"/>
       </w:rPr>
       <w:t xml:space="preserve">IBRAHIM </w:t>
+    </w:r>
+    <w:r>
+      <w:rPr>
+        <w:rFonts w:ascii="Times New Roman" w:hAnsi="Times New Roman" w:cs="Times New Roman"/>
+        <w:sz w:val="24"/>
+      </w:rPr>
+      <w:t>YUNUS MUHAMMAD FIQHAN</w:t>
     </w:r>
   </w:p>
   <w:p>
@@ -21767,7 +21781,7 @@
   <a:extraClrSchemeLst/>
   <a:extLst>
     <a:ext uri="{05A4C25C-085E-4340-85A3-A5531E510DB2}">
-      <thm15:themeFamily xmlns:thm15="http://schemas.microsoft.com/office/thememl/2012/main" xmlns="" name="Office Theme" id="{62F939B6-93AF-4DB8-9C6B-D6C7DFDC589F}" vid="{4A3C46E8-61CC-4603-A589-7422A47A8E4A}"/>
+      <thm15:themeFamily xmlns="" xmlns:thm15="http://schemas.microsoft.com/office/thememl/2012/main" name="Office Theme" id="{62F939B6-93AF-4DB8-9C6B-D6C7DFDC589F}" vid="{4A3C46E8-61CC-4603-A589-7422A47A8E4A}"/>
     </a:ext>
   </a:extLst>
 </a:theme>
